--- a/169937_Assignment_Delivarables.docx
+++ b/169937_Assignment_Delivarables.docx
@@ -327,16 +327,7 @@
           <w:color w:val="0563C1" w:themeColor="hyperlink"/>
           <w:u w:val="single"/>
         </w:rPr>
-        <w:t>httpP</w:t>
-      </w:r>
-      <w:bookmarkStart w:id="0" w:name="_GoBack"/>
-      <w:bookmarkEnd w:id="0"/>
-      <w:r>
-        <w:rPr>
-          <w:color w:val="0563C1" w:themeColor="hyperlink"/>
-          <w:u w:val="single"/>
-        </w:rPr>
-        <w:t xml:space="preserve">ort=9090 </w:t>
+        <w:t xml:space="preserve">httpPort=9090 </w:t>
       </w:r>
     </w:p>
     <w:p>
@@ -1480,12 +1471,30 @@
     <w:p/>
     <w:p/>
     <w:p/>
+    <w:p>
+      <w:pPr>
+        <w:rPr>
+          <w:b/>
+          <w:sz w:val="32"/>
+          <w:szCs w:val="32"/>
+          <w:u w:val="single"/>
+        </w:rPr>
+      </w:pPr>
+      <w:r>
+        <w:rPr>
+          <w:b/>
+          <w:sz w:val="32"/>
+          <w:szCs w:val="32"/>
+          <w:u w:val="single"/>
+        </w:rPr>
+        <w:t>IIS Deployment</w:t>
+      </w:r>
+    </w:p>
     <w:p/>
     <w:p/>
     <w:p/>
     <w:p/>
     <w:p/>
-    <w:p/>
     <w:p>
       <w:pPr>
         <w:rPr>
@@ -1523,6 +1532,9 @@
         <w:tabs>
           <w:tab w:val="left" w:pos="990"/>
         </w:tabs>
+        <w:rPr>
+          <w:color w:val="1F4E79"/>
+        </w:rPr>
       </w:pPr>
       <w:r>
         <w:lastRenderedPageBreak/>
@@ -1534,6 +1546,108 @@
         </w:rPr>
         <w:t xml:space="preserve"> </w:t>
       </w:r>
+      <w:r>
+        <w:rPr>
+          <w:noProof/>
+          <w:lang w:eastAsia="en-IN"/>
+        </w:rPr>
+        <w:drawing>
+          <wp:inline distT="0" distB="0" distL="0" distR="0" wp14:anchorId="7FC5772A" wp14:editId="6908FE19">
+            <wp:extent cx="5731510" cy="4311015"/>
+            <wp:effectExtent l="0" t="0" r="2540" b="0"/>
+            <wp:docPr id="14" name="Picture 14"/>
+            <wp:cNvGraphicFramePr>
+              <a:graphicFrameLocks xmlns:a="http://schemas.openxmlformats.org/drawingml/2006/main" noChangeAspect="1"/>
+            </wp:cNvGraphicFramePr>
+            <a:graphic xmlns:a="http://schemas.openxmlformats.org/drawingml/2006/main">
+              <a:graphicData uri="http://schemas.openxmlformats.org/drawingml/2006/picture">
+                <pic:pic xmlns:pic="http://schemas.openxmlformats.org/drawingml/2006/picture">
+                  <pic:nvPicPr>
+                    <pic:cNvPr id="1" name=""/>
+                    <pic:cNvPicPr/>
+                  </pic:nvPicPr>
+                  <pic:blipFill>
+                    <a:blip r:embed="rId27"/>
+                    <a:stretch>
+                      <a:fillRect/>
+                    </a:stretch>
+                  </pic:blipFill>
+                  <pic:spPr>
+                    <a:xfrm>
+                      <a:off x="0" y="0"/>
+                      <a:ext cx="5731510" cy="4311015"/>
+                    </a:xfrm>
+                    <a:prstGeom prst="rect">
+                      <a:avLst/>
+                    </a:prstGeom>
+                  </pic:spPr>
+                </pic:pic>
+              </a:graphicData>
+            </a:graphic>
+          </wp:inline>
+        </w:drawing>
+      </w:r>
+    </w:p>
+    <w:p>
+      <w:pPr>
+        <w:tabs>
+          <w:tab w:val="left" w:pos="990"/>
+        </w:tabs>
+        <w:rPr>
+          <w:color w:val="1F4E79"/>
+        </w:rPr>
+      </w:pPr>
+    </w:p>
+    <w:p>
+      <w:pPr>
+        <w:tabs>
+          <w:tab w:val="left" w:pos="990"/>
+        </w:tabs>
+      </w:pPr>
+      <w:r>
+        <w:rPr>
+          <w:noProof/>
+          <w:lang w:eastAsia="en-IN"/>
+        </w:rPr>
+        <w:lastRenderedPageBreak/>
+        <w:drawing>
+          <wp:inline distT="0" distB="0" distL="0" distR="0" wp14:anchorId="38FB1499" wp14:editId="7EA8109D">
+            <wp:extent cx="5731510" cy="4403725"/>
+            <wp:effectExtent l="0" t="0" r="2540" b="0"/>
+            <wp:docPr id="15" name="Picture 15"/>
+            <wp:cNvGraphicFramePr>
+              <a:graphicFrameLocks xmlns:a="http://schemas.openxmlformats.org/drawingml/2006/main" noChangeAspect="1"/>
+            </wp:cNvGraphicFramePr>
+            <a:graphic xmlns:a="http://schemas.openxmlformats.org/drawingml/2006/main">
+              <a:graphicData uri="http://schemas.openxmlformats.org/drawingml/2006/picture">
+                <pic:pic xmlns:pic="http://schemas.openxmlformats.org/drawingml/2006/picture">
+                  <pic:nvPicPr>
+                    <pic:cNvPr id="1" name=""/>
+                    <pic:cNvPicPr/>
+                  </pic:nvPicPr>
+                  <pic:blipFill>
+                    <a:blip r:embed="rId28"/>
+                    <a:stretch>
+                      <a:fillRect/>
+                    </a:stretch>
+                  </pic:blipFill>
+                  <pic:spPr>
+                    <a:xfrm>
+                      <a:off x="0" y="0"/>
+                      <a:ext cx="5731510" cy="4403725"/>
+                    </a:xfrm>
+                    <a:prstGeom prst="rect">
+                      <a:avLst/>
+                    </a:prstGeom>
+                  </pic:spPr>
+                </pic:pic>
+              </a:graphicData>
+            </a:graphic>
+          </wp:inline>
+        </w:drawing>
+      </w:r>
+      <w:bookmarkStart w:id="0" w:name="_GoBack"/>
+      <w:bookmarkEnd w:id="0"/>
     </w:p>
     <w:sectPr>
       <w:pgSz w:w="11906" w:h="16838"/>
